--- a/P3134 Программирование ЛР2 Данченко В.В.docx
+++ b/P3134 Программирование ЛР2 Данченко В.В.docx
@@ -1363,20 +1363,25 @@
     <w:p>
       <w:pPr>
         <w:rPr>
+          <w:lang w:val="ru-RU"/>
+        </w:rPr>
+      </w:pPr>
+      <w:r>
+        <w:rPr>
+          <w:lang w:val="ru-RU"/>
+        </w:rPr>
+        <w:t xml:space="preserve"> </w:t>
+      </w:r>
+      <w:r>
+        <w:rPr>
           <w:noProof/>
           <w:lang w:val="ru-RU"/>
         </w:rPr>
-      </w:pPr>
-      <w:r>
-        <w:rPr>
-          <w:noProof/>
-          <w:lang w:val="ru-RU"/>
-        </w:rPr>
         <w:drawing>
-          <wp:inline distT="0" distB="0" distL="0" distR="0" wp14:anchorId="26767DF6" wp14:editId="490637DD">
-            <wp:extent cx="6249942" cy="1674891"/>
-            <wp:effectExtent l="0" t="0" r="0" b="1905"/>
-            <wp:docPr id="2" name="Рисунок 2"/>
+          <wp:inline distT="0" distB="0" distL="0" distR="0" wp14:anchorId="187E6E51" wp14:editId="72B6BC55">
+            <wp:extent cx="6284703" cy="4028792"/>
+            <wp:effectExtent l="0" t="0" r="1905" b="0"/>
+            <wp:docPr id="3" name="Рисунок 3"/>
             <wp:cNvGraphicFramePr>
               <a:graphicFrameLocks xmlns:a="http://schemas.openxmlformats.org/drawingml/2006/main" noChangeAspect="1"/>
             </wp:cNvGraphicFramePr>
@@ -1384,11 +1389,11 @@
               <a:graphicData uri="http://schemas.openxmlformats.org/drawingml/2006/picture">
                 <pic:pic xmlns:pic="http://schemas.openxmlformats.org/drawingml/2006/picture">
                   <pic:nvPicPr>
-                    <pic:cNvPr id="2" name="Рисунок 2"/>
+                    <pic:cNvPr id="3" name="Рисунок 3"/>
                     <pic:cNvPicPr/>
                   </pic:nvPicPr>
                   <pic:blipFill>
-                    <a:blip r:embed="rId7">
+                    <a:blip r:embed="rId7" cstate="print">
                       <a:extLst>
                         <a:ext uri="{28A0092B-C50C-407E-A947-70E740481C1C}">
                           <a14:useLocalDpi xmlns:a14="http://schemas.microsoft.com/office/drawing/2010/main" val="0"/>
@@ -1402,7 +1407,7 @@
                   <pic:spPr>
                     <a:xfrm>
                       <a:off x="0" y="0"/>
-                      <a:ext cx="6299710" cy="1688228"/>
+                      <a:ext cx="6344081" cy="4066856"/>
                     </a:xfrm>
                     <a:prstGeom prst="rect">
                       <a:avLst/>
@@ -1414,43 +1419,6 @@
           </wp:inline>
         </w:drawing>
       </w:r>
-      <w:r>
-        <w:rPr>
-          <w:lang w:val="ru-RU"/>
-        </w:rPr>
-        <w:t xml:space="preserve"> </w:t>
-      </w:r>
-    </w:p>
-    <w:p>
-      <w:pPr>
-        <w:rPr>
-          <w:lang w:val="ru-RU"/>
-        </w:rPr>
-      </w:pPr>
-    </w:p>
-    <w:p>
-      <w:pPr>
-        <w:rPr>
-          <w:noProof/>
-          <w:lang w:val="ru-RU"/>
-        </w:rPr>
-      </w:pPr>
-    </w:p>
-    <w:p>
-      <w:pPr>
-        <w:tabs>
-          <w:tab w:val="left" w:pos="1483"/>
-        </w:tabs>
-        <w:rPr>
-          <w:lang w:val="ru-RU"/>
-        </w:rPr>
-      </w:pPr>
-      <w:r>
-        <w:rPr>
-          <w:lang w:val="ru-RU"/>
-        </w:rPr>
-        <w:tab/>
-      </w:r>
     </w:p>
     <w:p>
       <w:pPr>
@@ -1534,7 +1502,25 @@
             <w:szCs w:val="32"/>
             <w:lang w:val="ru-RU"/>
           </w:rPr>
-          <w:t>https://github.com/OSkull32/ProgaLab_2</w:t>
+          <w:t>https://git</w:t>
+        </w:r>
+        <w:r>
+          <w:rPr>
+            <w:rStyle w:val="a4"/>
+            <w:sz w:val="28"/>
+            <w:szCs w:val="32"/>
+            <w:lang w:val="ru-RU"/>
+          </w:rPr>
+          <w:t>h</w:t>
+        </w:r>
+        <w:r>
+          <w:rPr>
+            <w:rStyle w:val="a4"/>
+            <w:sz w:val="28"/>
+            <w:szCs w:val="32"/>
+            <w:lang w:val="ru-RU"/>
+          </w:rPr>
+          <w:t>ub.com/OSkull32/ProgaLab_2</w:t>
         </w:r>
       </w:hyperlink>
     </w:p>
@@ -1562,6 +1548,7 @@
         <w:rPr>
           <w:sz w:val="36"/>
           <w:szCs w:val="36"/>
+          <w:lang w:val="ru-RU"/>
         </w:rPr>
       </w:pPr>
       <w:bookmarkStart w:id="3" w:name="_Toc117778283"/>
@@ -2429,6 +2416,18 @@
       <w:ind w:left="220"/>
     </w:pPr>
   </w:style>
+  <w:style w:type="character" w:styleId="aa">
+    <w:name w:val="FollowedHyperlink"/>
+    <w:basedOn w:val="a0"/>
+    <w:uiPriority w:val="99"/>
+    <w:semiHidden/>
+    <w:unhideWhenUsed/>
+    <w:rsid w:val="0015219B"/>
+    <w:rPr>
+      <w:color w:val="954F72" w:themeColor="followedHyperlink"/>
+      <w:u w:val="single"/>
+    </w:rPr>
+  </w:style>
 </w:styles>
 </file>
 
